--- a/fase_2/Evidencias Proyecto/Evidencias de documentación/Documentación Técnica del Proyecto de Aplicación Móvil y Web con Firebase y Flutter.docx
+++ b/fase_2/Evidencias Proyecto/Evidencias de documentación/Documentación Técnica del Proyecto de Aplicación Móvil y Web con Firebase y Flutter.docx
@@ -689,6 +689,7 @@
     <w:p>
       <w:pPr>
         <w:pStyle w:val="Ttulo1"/>
+        <w:ind w:firstLine="360"/>
       </w:pPr>
       <w:r>
         <w:t>Diagramas de Arquitectura</w:t>
